--- a/2.1. Introduccion a la sección.docx
+++ b/2.1. Introduccion a la sección.docx
@@ -525,11 +525,6 @@
       <w:r>
         <w:t xml:space="preserve"> y realizar peticiones al servidor backend.</w:t>
       </w:r>
-    </w:p>
-    <w:p>
-      <w:pPr>
-        <w:jc w:val="both"/>
-      </w:pPr>
     </w:p>
     <w:p>
       <w:pPr>
@@ -1136,7 +1131,7 @@
   <w:abstractNum w:abstractNumId="3" w15:restartNumberingAfterBreak="0">
     <w:nsid w:val="2CC12CE5"/>
     <w:multiLevelType w:val="hybridMultilevel"/>
-    <w:tmpl w:val="FAC89886"/>
+    <w:tmpl w:val="6B52BD9A"/>
     <w:lvl w:ilvl="0" w:tplc="280A000F">
       <w:start w:val="1"/>
       <w:numFmt w:val="decimal"/>
